--- a/file/1/大致栏目修改.docx
+++ b/file/1/大致栏目修改.docx
@@ -6,6 +6,7 @@
       <w:pPr>
         <w:pStyle w:val="4"/>
         <w:numPr>
+          <w:ilvl w:val="0"/>
           <w:numId w:val="0"/>
         </w:numPr>
         <w:ind w:leftChars="0"/>
@@ -39,6 +40,7 @@
       <w:pPr>
         <w:pStyle w:val="4"/>
         <w:numPr>
+          <w:ilvl w:val="0"/>
           <w:numId w:val="0"/>
         </w:numPr>
         <w:ind w:leftChars="0"/>
@@ -84,6 +86,8 @@
         </w:rPr>
         <w:t>搜索页面的红色按照个人中心的色调调整</w:t>
       </w:r>
+      <w:bookmarkStart w:id="0" w:name="_GoBack"/>
+      <w:bookmarkEnd w:id="0"/>
     </w:p>
     <w:p>
       <w:pPr>
@@ -474,12 +478,10 @@
         </w:numPr>
         <w:ind w:firstLineChars="0"/>
       </w:pPr>
-      <w:bookmarkStart w:id="0" w:name="_GoBack"/>
       <w:r>
         <w:t>主题街，每一个主题都需要圆角的效果</w:t>
       </w:r>
     </w:p>
-    <w:bookmarkEnd w:id="0"/>
     <w:p>
       <w:r>
         <w:rPr>
